--- a/Linear Regression Model/LinearRegression.docx
+++ b/Linear Regression Model/LinearRegression.docx
@@ -397,7 +397,14 @@
         <w:pStyle w:val="FirstParagraph"/>
       </w:pPr>
       <w:r>
-        <w:t xml:space="preserve">In histogram, Severity is approximately symmetric (normal distribution), centered around 50–55.</w:t>
+        <w:rPr>
+          <w:b/>
+          <w:bCs/>
+        </w:rPr>
+        <w:t xml:space="preserve">In histogram</w:t>
+      </w:r>
+      <w:r>
+        <w:t xml:space="preserve">, Severity is approximately symmetric (normal distribution), centered around 50–55.</w:t>
       </w:r>
       <w:r>
         <w:t xml:space="preserve"> </w:t>
@@ -417,7 +424,14 @@
         <w:pStyle w:val="BodyText"/>
       </w:pPr>
       <w:r>
-        <w:t xml:space="preserve">In box plot, There is an outlier in severity data</w:t>
+        <w:rPr>
+          <w:b/>
+          <w:bCs/>
+        </w:rPr>
+        <w:t xml:space="preserve">In box plot</w:t>
+      </w:r>
+      <w:r>
+        <w:t xml:space="preserve">, The patient age ranges from 22 to 55 with median around 37.The value of severity ranges from approximately 40 to 60 with median at 50. There is also an outlier present in severity. The values of anxiety ranges from approximately 1.8 to 2.9 with median at 2.3.</w:t>
       </w:r>
     </w:p>
     <w:p>
@@ -1257,6 +1271,14 @@
     </w:p>
     <w:p>
       <w:pPr>
+        <w:pStyle w:val="FirstParagraph"/>
+      </w:pPr>
+      <w:r>
+        <w:t xml:space="preserve">Extreme observations: The relationship between the predictors looks positive linear whereas the relationship between predictors and target is negative linear (inversely proportional)</w:t>
+      </w:r>
+    </w:p>
+    <w:p>
+      <w:pPr>
         <w:pStyle w:val="SourceCode"/>
       </w:pPr>
       <w:r>
@@ -1527,7 +1549,7 @@
         <w:pStyle w:val="FirstParagraph"/>
       </w:pPr>
       <w:r>
-        <w:t xml:space="preserve">he estimated regression function based on the multiple linear regression model is:</w:t>
+        <w:t xml:space="preserve">The estimated regression function based on the multiple linear regression model is:</w:t>
       </w:r>
     </w:p>
     <w:p>
@@ -2034,6 +2056,14 @@
     </w:p>
     <w:p>
       <w:pPr>
+        <w:pStyle w:val="FirstParagraph"/>
+      </w:pPr>
+      <w:r>
+        <w:t xml:space="preserve">The coefficient of multiple determination value produced by our model is R² = 0.6822 means that 68.22% of the variation in patient satisfaction (pat_sat) is explained by the predictor variables (pat_age, severity, and anxiety) in the model.</w:t>
+      </w:r>
+    </w:p>
+    <w:p>
+      <w:pPr>
         <w:pStyle w:val="SourceCode"/>
       </w:pPr>
       <w:r>
@@ -2079,14 +2109,6 @@
           <w:rStyle w:val="VerbatimChar"/>
         </w:rPr>
         <w:t xml:space="preserve">## [1] 0.6821943</w:t>
-      </w:r>
-    </w:p>
-    <w:p>
-      <w:pPr>
-        <w:pStyle w:val="FirstParagraph"/>
-      </w:pPr>
-      <w:r>
-        <w:t xml:space="preserve">The coefficient of multiple determination value produced by our model is R² = 0.6822 means that 68.22% of the variation in patient satisfaction (pat_sat) is explained by the predictor variables (pat_age, severity, and anxiety) in the model.</w:t>
       </w:r>
     </w:p>
     <w:bookmarkEnd w:id="36"/>
@@ -2128,15 +2150,189 @@
       </w:pPr>
       <w:r>
         <w:rPr>
+          <w:rStyle w:val="NormalTok"/>
+        </w:rPr>
+        <w:t xml:space="preserve">new_data </w:t>
+      </w:r>
+      <w:r>
+        <w:rPr>
+          <w:rStyle w:val="OtherTok"/>
+        </w:rPr>
+        <w:t xml:space="preserve">&lt;-</w:t>
+      </w:r>
+      <w:r>
+        <w:rPr>
+          <w:rStyle w:val="NormalTok"/>
+        </w:rPr>
+        <w:t xml:space="preserve"> </w:t>
+      </w:r>
+      <w:r>
+        <w:rPr>
           <w:rStyle w:val="FunctionTok"/>
         </w:rPr>
-        <w:t xml:space="preserve">attach</w:t>
-      </w:r>
-      <w:r>
-        <w:rPr>
-          <w:rStyle w:val="NormalTok"/>
-        </w:rPr>
-        <w:t xml:space="preserve">(pat_sat)</w:t>
+        <w:t xml:space="preserve">data.frame</w:t>
+      </w:r>
+      <w:r>
+        <w:rPr>
+          <w:rStyle w:val="NormalTok"/>
+        </w:rPr>
+        <w:t xml:space="preserve">(</w:t>
+      </w:r>
+      <w:r>
+        <w:rPr>
+          <w:rStyle w:val="AttributeTok"/>
+        </w:rPr>
+        <w:t xml:space="preserve">pat_age =</w:t>
+      </w:r>
+      <w:r>
+        <w:rPr>
+          <w:rStyle w:val="NormalTok"/>
+        </w:rPr>
+        <w:t xml:space="preserve"> </w:t>
+      </w:r>
+      <w:r>
+        <w:rPr>
+          <w:rStyle w:val="DecValTok"/>
+        </w:rPr>
+        <w:t xml:space="preserve">35</w:t>
+      </w:r>
+      <w:r>
+        <w:rPr>
+          <w:rStyle w:val="NormalTok"/>
+        </w:rPr>
+        <w:t xml:space="preserve">, </w:t>
+      </w:r>
+      <w:r>
+        <w:rPr>
+          <w:rStyle w:val="AttributeTok"/>
+        </w:rPr>
+        <w:t xml:space="preserve">severity =</w:t>
+      </w:r>
+      <w:r>
+        <w:rPr>
+          <w:rStyle w:val="NormalTok"/>
+        </w:rPr>
+        <w:t xml:space="preserve"> </w:t>
+      </w:r>
+      <w:r>
+        <w:rPr>
+          <w:rStyle w:val="DecValTok"/>
+        </w:rPr>
+        <w:t xml:space="preserve">45</w:t>
+      </w:r>
+      <w:r>
+        <w:rPr>
+          <w:rStyle w:val="NormalTok"/>
+        </w:rPr>
+        <w:t xml:space="preserve">, </w:t>
+      </w:r>
+      <w:r>
+        <w:rPr>
+          <w:rStyle w:val="AttributeTok"/>
+        </w:rPr>
+        <w:t xml:space="preserve">anxiety =</w:t>
+      </w:r>
+      <w:r>
+        <w:rPr>
+          <w:rStyle w:val="NormalTok"/>
+        </w:rPr>
+        <w:t xml:space="preserve"> </w:t>
+      </w:r>
+      <w:r>
+        <w:rPr>
+          <w:rStyle w:val="FloatTok"/>
+        </w:rPr>
+        <w:t xml:space="preserve">2.2</w:t>
+      </w:r>
+      <w:r>
+        <w:rPr>
+          <w:rStyle w:val="NormalTok"/>
+        </w:rPr>
+        <w:t xml:space="preserve">)</w:t>
+      </w:r>
+      <w:r>
+        <w:br/>
+      </w:r>
+      <w:r>
+        <w:rPr>
+          <w:rStyle w:val="NormalTok"/>
+        </w:rPr>
+        <w:t xml:space="preserve">predicted_value </w:t>
+      </w:r>
+      <w:r>
+        <w:rPr>
+          <w:rStyle w:val="OtherTok"/>
+        </w:rPr>
+        <w:t xml:space="preserve">&lt;-</w:t>
+      </w:r>
+      <w:r>
+        <w:rPr>
+          <w:rStyle w:val="NormalTok"/>
+        </w:rPr>
+        <w:t xml:space="preserve"> </w:t>
+      </w:r>
+      <w:r>
+        <w:rPr>
+          <w:rStyle w:val="FunctionTok"/>
+        </w:rPr>
+        <w:t xml:space="preserve">predict</w:t>
+      </w:r>
+      <w:r>
+        <w:rPr>
+          <w:rStyle w:val="NormalTok"/>
+        </w:rPr>
+        <w:t xml:space="preserve">(multi_reg_model, </w:t>
+      </w:r>
+      <w:r>
+        <w:rPr>
+          <w:rStyle w:val="AttributeTok"/>
+        </w:rPr>
+        <w:t xml:space="preserve">newdata =</w:t>
+      </w:r>
+      <w:r>
+        <w:rPr>
+          <w:rStyle w:val="NormalTok"/>
+        </w:rPr>
+        <w:t xml:space="preserve"> new_data, </w:t>
+      </w:r>
+      <w:r>
+        <w:rPr>
+          <w:rStyle w:val="AttributeTok"/>
+        </w:rPr>
+        <w:t xml:space="preserve">interval =</w:t>
+      </w:r>
+      <w:r>
+        <w:rPr>
+          <w:rStyle w:val="NormalTok"/>
+        </w:rPr>
+        <w:t xml:space="preserve"> </w:t>
+      </w:r>
+      <w:r>
+        <w:rPr>
+          <w:rStyle w:val="StringTok"/>
+        </w:rPr>
+        <w:t xml:space="preserve">"prediction"</w:t>
+      </w:r>
+      <w:r>
+        <w:rPr>
+          <w:rStyle w:val="NormalTok"/>
+        </w:rPr>
+        <w:t xml:space="preserve">)</w:t>
+      </w:r>
+      <w:r>
+        <w:br/>
+      </w:r>
+      <w:r>
+        <w:rPr>
+          <w:rStyle w:val="FunctionTok"/>
+        </w:rPr>
+        <w:t xml:space="preserve">print</w:t>
+      </w:r>
+      <w:r>
+        <w:rPr>
+          <w:rStyle w:val="NormalTok"/>
+        </w:rPr>
+        <w:t xml:space="preserve">(predicted_value)</w:t>
       </w:r>
     </w:p>
     <w:p>
@@ -2147,226 +2343,6 @@
         <w:rPr>
           <w:rStyle w:val="VerbatimChar"/>
         </w:rPr>
-        <w:t xml:space="preserve">## The following object is masked _by_ .GlobalEnv:</w:t>
-      </w:r>
-      <w:r>
-        <w:br/>
-      </w:r>
-      <w:r>
-        <w:rPr>
-          <w:rStyle w:val="VerbatimChar"/>
-        </w:rPr>
-        <w:t xml:space="preserve">## </w:t>
-      </w:r>
-      <w:r>
-        <w:br/>
-      </w:r>
-      <w:r>
-        <w:rPr>
-          <w:rStyle w:val="VerbatimChar"/>
-        </w:rPr>
-        <w:t xml:space="preserve">##     pat_sat</w:t>
-      </w:r>
-    </w:p>
-    <w:p>
-      <w:pPr>
-        <w:pStyle w:val="SourceCode"/>
-      </w:pPr>
-      <w:r>
-        <w:rPr>
-          <w:rStyle w:val="NormalTok"/>
-        </w:rPr>
-        <w:t xml:space="preserve">new_data </w:t>
-      </w:r>
-      <w:r>
-        <w:rPr>
-          <w:rStyle w:val="OtherTok"/>
-        </w:rPr>
-        <w:t xml:space="preserve">&lt;-</w:t>
-      </w:r>
-      <w:r>
-        <w:rPr>
-          <w:rStyle w:val="NormalTok"/>
-        </w:rPr>
-        <w:t xml:space="preserve"> </w:t>
-      </w:r>
-      <w:r>
-        <w:rPr>
-          <w:rStyle w:val="FunctionTok"/>
-        </w:rPr>
-        <w:t xml:space="preserve">data.frame</w:t>
-      </w:r>
-      <w:r>
-        <w:rPr>
-          <w:rStyle w:val="NormalTok"/>
-        </w:rPr>
-        <w:t xml:space="preserve">(</w:t>
-      </w:r>
-      <w:r>
-        <w:rPr>
-          <w:rStyle w:val="AttributeTok"/>
-        </w:rPr>
-        <w:t xml:space="preserve">pat_age =</w:t>
-      </w:r>
-      <w:r>
-        <w:rPr>
-          <w:rStyle w:val="NormalTok"/>
-        </w:rPr>
-        <w:t xml:space="preserve"> </w:t>
-      </w:r>
-      <w:r>
-        <w:rPr>
-          <w:rStyle w:val="DecValTok"/>
-        </w:rPr>
-        <w:t xml:space="preserve">35</w:t>
-      </w:r>
-      <w:r>
-        <w:rPr>
-          <w:rStyle w:val="NormalTok"/>
-        </w:rPr>
-        <w:t xml:space="preserve">, </w:t>
-      </w:r>
-      <w:r>
-        <w:rPr>
-          <w:rStyle w:val="AttributeTok"/>
-        </w:rPr>
-        <w:t xml:space="preserve">severity =</w:t>
-      </w:r>
-      <w:r>
-        <w:rPr>
-          <w:rStyle w:val="NormalTok"/>
-        </w:rPr>
-        <w:t xml:space="preserve"> </w:t>
-      </w:r>
-      <w:r>
-        <w:rPr>
-          <w:rStyle w:val="DecValTok"/>
-        </w:rPr>
-        <w:t xml:space="preserve">45</w:t>
-      </w:r>
-      <w:r>
-        <w:rPr>
-          <w:rStyle w:val="NormalTok"/>
-        </w:rPr>
-        <w:t xml:space="preserve">, </w:t>
-      </w:r>
-      <w:r>
-        <w:rPr>
-          <w:rStyle w:val="AttributeTok"/>
-        </w:rPr>
-        <w:t xml:space="preserve">anxiety =</w:t>
-      </w:r>
-      <w:r>
-        <w:rPr>
-          <w:rStyle w:val="NormalTok"/>
-        </w:rPr>
-        <w:t xml:space="preserve"> </w:t>
-      </w:r>
-      <w:r>
-        <w:rPr>
-          <w:rStyle w:val="FloatTok"/>
-        </w:rPr>
-        <w:t xml:space="preserve">2.2</w:t>
-      </w:r>
-      <w:r>
-        <w:rPr>
-          <w:rStyle w:val="NormalTok"/>
-        </w:rPr>
-        <w:t xml:space="preserve">)</w:t>
-      </w:r>
-      <w:r>
-        <w:br/>
-      </w:r>
-      <w:r>
-        <w:rPr>
-          <w:rStyle w:val="NormalTok"/>
-        </w:rPr>
-        <w:t xml:space="preserve">predicted_value </w:t>
-      </w:r>
-      <w:r>
-        <w:rPr>
-          <w:rStyle w:val="OtherTok"/>
-        </w:rPr>
-        <w:t xml:space="preserve">&lt;-</w:t>
-      </w:r>
-      <w:r>
-        <w:rPr>
-          <w:rStyle w:val="NormalTok"/>
-        </w:rPr>
-        <w:t xml:space="preserve"> </w:t>
-      </w:r>
-      <w:r>
-        <w:rPr>
-          <w:rStyle w:val="FunctionTok"/>
-        </w:rPr>
-        <w:t xml:space="preserve">predict</w:t>
-      </w:r>
-      <w:r>
-        <w:rPr>
-          <w:rStyle w:val="NormalTok"/>
-        </w:rPr>
-        <w:t xml:space="preserve">(multi_reg_model, </w:t>
-      </w:r>
-      <w:r>
-        <w:rPr>
-          <w:rStyle w:val="AttributeTok"/>
-        </w:rPr>
-        <w:t xml:space="preserve">newdata =</w:t>
-      </w:r>
-      <w:r>
-        <w:rPr>
-          <w:rStyle w:val="NormalTok"/>
-        </w:rPr>
-        <w:t xml:space="preserve"> new_data, </w:t>
-      </w:r>
-      <w:r>
-        <w:rPr>
-          <w:rStyle w:val="AttributeTok"/>
-        </w:rPr>
-        <w:t xml:space="preserve">interval =</w:t>
-      </w:r>
-      <w:r>
-        <w:rPr>
-          <w:rStyle w:val="NormalTok"/>
-        </w:rPr>
-        <w:t xml:space="preserve"> </w:t>
-      </w:r>
-      <w:r>
-        <w:rPr>
-          <w:rStyle w:val="StringTok"/>
-        </w:rPr>
-        <w:t xml:space="preserve">"prediction"</w:t>
-      </w:r>
-      <w:r>
-        <w:rPr>
-          <w:rStyle w:val="NormalTok"/>
-        </w:rPr>
-        <w:t xml:space="preserve">)</w:t>
-      </w:r>
-      <w:r>
-        <w:br/>
-      </w:r>
-      <w:r>
-        <w:rPr>
-          <w:rStyle w:val="FunctionTok"/>
-        </w:rPr>
-        <w:t xml:space="preserve">print</w:t>
-      </w:r>
-      <w:r>
-        <w:rPr>
-          <w:rStyle w:val="NormalTok"/>
-        </w:rPr>
-        <w:t xml:space="preserve">(predicted_value)</w:t>
-      </w:r>
-    </w:p>
-    <w:p>
-      <w:pPr>
-        <w:pStyle w:val="SourceCode"/>
-      </w:pPr>
-      <w:r>
-        <w:rPr>
-          <w:rStyle w:val="VerbatimChar"/>
-        </w:rPr>
         <w:t xml:space="preserve">##        fit      lwr      upr</w:t>
       </w:r>
       <w:r>
@@ -2393,7 +2369,25 @@
         <w:pStyle w:val="FirstParagraph"/>
       </w:pPr>
       <w:r>
-        <w:t xml:space="preserve">Yes! Both forward and backward selection produced the same final model:</w:t>
+        <w:t xml:space="preserve">Yes! Both forward and backward selection produced the same final model. This means both methods agree that</w:t>
+      </w:r>
+      <w:r>
+        <w:t xml:space="preserve"> </w:t>
+      </w:r>
+      <w:r>
+        <w:t xml:space="preserve">“</w:t>
+      </w:r>
+      <w:r>
+        <w:t xml:space="preserve">severity</w:t>
+      </w:r>
+      <w:r>
+        <w:t xml:space="preserve">”</w:t>
+      </w:r>
+      <w:r>
+        <w:t xml:space="preserve"> </w:t>
+      </w:r>
+      <w:r>
+        <w:t xml:space="preserve">does not contribute significantly to the model and should be removed.</w:t>
       </w:r>
     </w:p>
     <w:p>
@@ -2401,25 +2395,10 @@
         <w:pStyle w:val="BodyText"/>
       </w:pPr>
       <w:r>
-        <w:t xml:space="preserve">This means both methods agree that</w:t>
-      </w:r>
-      <w:r>
-        <w:t xml:space="preserve"> </w:t>
-      </w:r>
-      <w:r>
-        <w:t xml:space="preserve">“</w:t>
-      </w:r>
-      <w:r>
-        <w:t xml:space="preserve">severity</w:t>
-      </w:r>
-      <w:r>
-        <w:t xml:space="preserve">”</w:t>
-      </w:r>
-      <w:r>
-        <w:t xml:space="preserve"> </w:t>
-      </w:r>
-      <w:r>
-        <w:t xml:space="preserve">does not contribute significantly to the model and should be removed.</w:t>
+        <w:rPr>
+          <w:rStyle w:val="VerbatimChar"/>
+        </w:rPr>
+        <w:t xml:space="preserve">pat_sat ~ pat_age + anxiety</w:t>
       </w:r>
     </w:p>
     <w:p>
@@ -2427,23 +2406,13 @@
         <w:pStyle w:val="BodyText"/>
       </w:pPr>
       <w:r>
-        <w:t xml:space="preserve">Intercept: 145.941228</w:t>
-      </w:r>
-    </w:p>
-    <w:p>
-      <w:pPr>
-        <w:pStyle w:val="BodyText"/>
-      </w:pPr>
-      <w:r>
-        <w:t xml:space="preserve">pat_age: -1.200471</w:t>
-      </w:r>
-    </w:p>
-    <w:p>
-      <w:pPr>
-        <w:pStyle w:val="BodyText"/>
-      </w:pPr>
-      <w:r>
-        <w:t xml:space="preserve">anxiety: -16.742052</w:t>
+        <w:t xml:space="preserve">They produced identical coefficients and AIC values (AIC = 347.603), indicating they agree on the best model.</w:t>
+      </w:r>
+      <w:r>
+        <w:br/>
+      </w:r>
+      <w:r>
+        <w:t xml:space="preserve">This model offers a good balance between explanatory power and model simplicity.</w:t>
       </w:r>
     </w:p>
     <w:p>
@@ -4558,6 +4527,14 @@
       </w:pPr>
       <w:r>
         <w:t xml:space="preserve">2. (d) Plot regression function (a) and (b) together</w:t>
+      </w:r>
+    </w:p>
+    <w:p>
+      <w:pPr>
+        <w:pStyle w:val="FirstParagraph"/>
+      </w:pPr>
+      <w:r>
+        <w:t xml:space="preserve">The second-order model is a better fit because it has a higher R-squared (0.7632 vs 0.7501 in first-order) and a lower residual standard error (8.026 vs 0.8173 in first-order), indicating improved explanatory power and better fit to the data.</w:t>
       </w:r>
     </w:p>
     <w:p>
